--- a/Resumen de la propuesta.docx
+++ b/Resumen de la propuesta.docx
@@ -4,20 +4,19 @@
   <w:body>
     <w:p>
       <w:pPr>
-        <w:rPr>
-          <w:rFonts w:ascii="Goudy Old Style" w:hAnsi="Goudy Old Style"/>
-          <w:i/>
-          <w:sz w:val="28"/>
-          <w:u w:val="single"/>
-          <w:lang w:val="es-AR"/>
-        </w:rPr>
-      </w:pPr>
-      <w:r>
-        <w:rPr>
-          <w:rFonts w:ascii="Goudy Old Style" w:hAnsi="Goudy Old Style"/>
-          <w:i/>
-          <w:sz w:val="28"/>
-          <w:u w:val="single"/>
+        <w:jc w:val="center"/>
+        <w:rPr>
+          <w:rFonts w:cstheme="minorHAnsi"/>
+          <w:iCs/>
+          <w:sz w:val="28"/>
+          <w:lang w:val="es-AR"/>
+        </w:rPr>
+      </w:pPr>
+      <w:r>
+        <w:rPr>
+          <w:rFonts w:cstheme="minorHAnsi"/>
+          <w:iCs/>
+          <w:sz w:val="28"/>
           <w:lang w:val="es-AR"/>
         </w:rPr>
         <w:t>Resumen de la propuesta</w:t>
@@ -26,18 +25,20 @@
     <w:p>
       <w:pPr>
         <w:rPr>
-          <w:rFonts w:ascii="Goudy Old Style" w:hAnsi="Goudy Old Style"/>
-          <w:i/>
-          <w:sz w:val="24"/>
-          <w:u w:val="single"/>
-          <w:lang w:val="es-AR"/>
-        </w:rPr>
-      </w:pPr>
-      <w:r>
-        <w:rPr>
-          <w:rFonts w:ascii="Goudy Old Style" w:hAnsi="Goudy Old Style"/>
-          <w:i/>
-          <w:sz w:val="24"/>
+          <w:rFonts w:cstheme="minorHAnsi"/>
+          <w:iCs/>
+          <w:sz w:val="28"/>
+          <w:szCs w:val="28"/>
+          <w:u w:val="single"/>
+          <w:lang w:val="es-AR"/>
+        </w:rPr>
+      </w:pPr>
+      <w:r>
+        <w:rPr>
+          <w:rFonts w:cstheme="minorHAnsi"/>
+          <w:iCs/>
+          <w:sz w:val="28"/>
+          <w:szCs w:val="28"/>
           <w:u w:val="single"/>
           <w:lang w:val="es-AR"/>
         </w:rPr>
@@ -47,36 +48,60 @@
     <w:p>
       <w:pPr>
         <w:rPr>
-          <w:rFonts w:ascii="Goudy Old Style" w:hAnsi="Goudy Old Style"/>
-          <w:i/>
-          <w:sz w:val="24"/>
-          <w:lang w:val="es-AR"/>
-        </w:rPr>
-      </w:pPr>
-      <w:r>
-        <w:rPr>
-          <w:rFonts w:ascii="Goudy Old Style" w:hAnsi="Goudy Old Style"/>
-          <w:i/>
-          <w:sz w:val="24"/>
-          <w:lang w:val="es-AR"/>
-        </w:rPr>
-        <w:t>El problema que “WeaponKkey” planea resolver es el siguiente, en la compra y venta, generalmente no se consigue lo que uno busca de manera directa, o también existe la necesidad de comprar packs grandes para así obtener lo que se busca. La solución que “WeaponKkey” plantea para ese problema es el siguiente, en éste sitio web se obtiene lo que se busca de manera más directa y sin necesidad de comprar packs, así se compra la unidad específica que se busca.</w:t>
-      </w:r>
-    </w:p>
-    <w:p>
-      <w:pPr>
-        <w:rPr>
-          <w:rFonts w:ascii="Goudy Old Style" w:hAnsi="Goudy Old Style"/>
-          <w:i/>
-          <w:sz w:val="24"/>
-          <w:lang w:val="es-AR"/>
-        </w:rPr>
-      </w:pPr>
-      <w:r>
-        <w:rPr>
-          <w:rFonts w:ascii="Goudy Old Style" w:hAnsi="Goudy Old Style"/>
-          <w:i/>
-          <w:sz w:val="24"/>
+          <w:rFonts w:cstheme="minorHAnsi"/>
+          <w:iCs/>
+          <w:sz w:val="28"/>
+          <w:szCs w:val="28"/>
+          <w:lang w:val="es-AR"/>
+        </w:rPr>
+      </w:pPr>
+      <w:r>
+        <w:rPr>
+          <w:rFonts w:cstheme="minorHAnsi"/>
+          <w:iCs/>
+          <w:sz w:val="28"/>
+          <w:szCs w:val="28"/>
+          <w:lang w:val="es-AR"/>
+        </w:rPr>
+        <w:t xml:space="preserve">El problema que “WeaponKkey” planea resolver es el siguiente, en la compra y venta, generalmente no se consigue lo que uno busca de manera directa, o también existe la necesidad de comprar packs grandes para así obtener lo que se busca. La solución que “WeaponKkey” plantea para ese problema es el siguiente, en </w:t>
+      </w:r>
+      <w:r>
+        <w:rPr>
+          <w:rFonts w:cstheme="minorHAnsi"/>
+          <w:iCs/>
+          <w:sz w:val="28"/>
+          <w:szCs w:val="28"/>
+          <w:lang w:val="es-AR"/>
+        </w:rPr>
+        <w:t>este</w:t>
+      </w:r>
+      <w:r>
+        <w:rPr>
+          <w:rFonts w:cstheme="minorHAnsi"/>
+          <w:iCs/>
+          <w:sz w:val="28"/>
+          <w:szCs w:val="28"/>
+          <w:lang w:val="es-AR"/>
+        </w:rPr>
+        <w:t xml:space="preserve"> sitio web se obtiene lo que se busca de manera más directa y sin necesidad de comprar packs, así se compra la unidad específica que se busca.</w:t>
+      </w:r>
+    </w:p>
+    <w:p>
+      <w:pPr>
+        <w:rPr>
+          <w:rFonts w:cstheme="minorHAnsi"/>
+          <w:iCs/>
+          <w:sz w:val="28"/>
+          <w:szCs w:val="28"/>
+          <w:lang w:val="es-AR"/>
+        </w:rPr>
+      </w:pPr>
+      <w:r>
+        <w:rPr>
+          <w:rFonts w:cstheme="minorHAnsi"/>
+          <w:iCs/>
+          <w:sz w:val="28"/>
+          <w:szCs w:val="28"/>
           <w:lang w:val="es-AR"/>
         </w:rPr>
         <w:t xml:space="preserve">El impacto que tendrá “WeaponKkey” en el </w:t>
@@ -84,9 +109,10 @@
       <w:proofErr w:type="spellStart"/>
       <w:r>
         <w:rPr>
-          <w:rFonts w:ascii="Goudy Old Style" w:hAnsi="Goudy Old Style"/>
-          <w:i/>
-          <w:sz w:val="24"/>
+          <w:rFonts w:cstheme="minorHAnsi"/>
+          <w:iCs/>
+          <w:sz w:val="28"/>
+          <w:szCs w:val="28"/>
           <w:lang w:val="es-AR"/>
         </w:rPr>
         <w:t>publico</w:t>
@@ -94,9 +120,10 @@
       <w:proofErr w:type="spellEnd"/>
       <w:r>
         <w:rPr>
-          <w:rFonts w:ascii="Goudy Old Style" w:hAnsi="Goudy Old Style"/>
-          <w:i/>
-          <w:sz w:val="24"/>
+          <w:rFonts w:cstheme="minorHAnsi"/>
+          <w:iCs/>
+          <w:sz w:val="28"/>
+          <w:szCs w:val="28"/>
           <w:lang w:val="es-AR"/>
         </w:rPr>
         <w:t xml:space="preserve"> y/o en la comunidad gamer creemos que será satisfactoria para el usuario que lo utilice, ya que es simple y sencillo de utilizar, este sitio web se diferencia por el hecho de obtener el artículo que se busca de manera directa</w:t>
@@ -110,17 +137,19 @@
           <w:numId w:val="2"/>
         </w:numPr>
         <w:rPr>
-          <w:rFonts w:ascii="Goudy Old Style" w:hAnsi="Goudy Old Style"/>
-          <w:i/>
-          <w:sz w:val="24"/>
-          <w:lang w:val="es-AR"/>
-        </w:rPr>
-      </w:pPr>
-      <w:r>
-        <w:rPr>
-          <w:rFonts w:ascii="Goudy Old Style" w:hAnsi="Goudy Old Style"/>
-          <w:i/>
-          <w:sz w:val="24"/>
+          <w:rFonts w:cstheme="minorHAnsi"/>
+          <w:iCs/>
+          <w:sz w:val="28"/>
+          <w:szCs w:val="28"/>
+          <w:lang w:val="es-AR"/>
+        </w:rPr>
+      </w:pPr>
+      <w:r>
+        <w:rPr>
+          <w:rFonts w:cstheme="minorHAnsi"/>
+          <w:iCs/>
+          <w:sz w:val="28"/>
+          <w:szCs w:val="28"/>
           <w:lang w:val="es-AR"/>
         </w:rPr>
         <w:t>Existen muchas estafas al comprar online y hay que estar preparados, por tal motivo “WeaponKkey” te informa los problemas que este sitio web ya cubre, para evitar el mínimo riesgo posible</w:t>
@@ -131,17 +160,19 @@
         <w:pStyle w:val="Prrafodelista"/>
         <w:ind w:left="360"/>
         <w:rPr>
-          <w:rFonts w:ascii="Goudy Old Style" w:hAnsi="Goudy Old Style"/>
-          <w:i/>
-          <w:sz w:val="24"/>
-          <w:lang w:val="es-AR"/>
-        </w:rPr>
-      </w:pPr>
-      <w:r>
-        <w:rPr>
-          <w:rFonts w:ascii="Goudy Old Style" w:hAnsi="Goudy Old Style"/>
-          <w:i/>
-          <w:sz w:val="24"/>
+          <w:rFonts w:cstheme="minorHAnsi"/>
+          <w:iCs/>
+          <w:sz w:val="28"/>
+          <w:szCs w:val="28"/>
+          <w:lang w:val="es-AR"/>
+        </w:rPr>
+      </w:pPr>
+      <w:r>
+        <w:rPr>
+          <w:rFonts w:cstheme="minorHAnsi"/>
+          <w:iCs/>
+          <w:sz w:val="28"/>
+          <w:szCs w:val="28"/>
           <w:lang w:val="es-AR"/>
         </w:rPr>
         <w:t>.</w:t>
@@ -155,17 +186,19 @@
           <w:numId w:val="2"/>
         </w:numPr>
         <w:rPr>
-          <w:rFonts w:ascii="Goudy Old Style" w:hAnsi="Goudy Old Style"/>
-          <w:i/>
-          <w:sz w:val="24"/>
-          <w:lang w:val="es-AR"/>
-        </w:rPr>
-      </w:pPr>
-      <w:r>
-        <w:rPr>
-          <w:rFonts w:ascii="Goudy Old Style" w:hAnsi="Goudy Old Style"/>
-          <w:i/>
-          <w:sz w:val="24"/>
+          <w:rFonts w:cstheme="minorHAnsi"/>
+          <w:iCs/>
+          <w:sz w:val="28"/>
+          <w:szCs w:val="28"/>
+          <w:lang w:val="es-AR"/>
+        </w:rPr>
+      </w:pPr>
+      <w:r>
+        <w:rPr>
+          <w:rFonts w:cstheme="minorHAnsi"/>
+          <w:iCs/>
+          <w:sz w:val="28"/>
+          <w:szCs w:val="28"/>
           <w:lang w:val="es-AR"/>
         </w:rPr>
         <w:t>Método de pago, los métodos más seguros son:</w:t>
@@ -179,65 +212,61 @@
           <w:numId w:val="2"/>
         </w:numPr>
         <w:rPr>
-          <w:rFonts w:ascii="Goudy Old Style" w:hAnsi="Goudy Old Style"/>
-          <w:i/>
-          <w:sz w:val="24"/>
-          <w:u w:val="single"/>
-          <w:lang w:val="es-AR"/>
-        </w:rPr>
-      </w:pPr>
-      <w:r>
-        <w:rPr>
-          <w:rFonts w:ascii="Goudy Old Style" w:hAnsi="Goudy Old Style"/>
-          <w:i/>
-          <w:sz w:val="24"/>
-          <w:u w:val="single"/>
-          <w:lang w:val="es-AR"/>
-        </w:rPr>
-        <w:t>Pagar con tarjeta por internet:</w:t>
-      </w:r>
-      <w:r>
-        <w:rPr>
-          <w:rFonts w:ascii="Goudy Old Style" w:hAnsi="Goudy Old Style"/>
-          <w:i/>
-          <w:sz w:val="24"/>
-          <w:u w:val="single"/>
-          <w:lang w:val="es-AR"/>
-        </w:rPr>
-        <w:t xml:space="preserve"> </w:t>
-      </w:r>
-      <w:r>
-        <w:rPr>
-          <w:rFonts w:ascii="Goudy Old Style" w:hAnsi="Goudy Old Style"/>
-          <w:i/>
-          <w:sz w:val="24"/>
+          <w:rFonts w:cstheme="minorHAnsi"/>
+          <w:iCs/>
+          <w:sz w:val="28"/>
+          <w:szCs w:val="28"/>
+          <w:u w:val="single"/>
+          <w:lang w:val="es-AR"/>
+        </w:rPr>
+      </w:pPr>
+      <w:r>
+        <w:rPr>
+          <w:rFonts w:cstheme="minorHAnsi"/>
+          <w:iCs/>
+          <w:sz w:val="28"/>
+          <w:szCs w:val="28"/>
+          <w:u w:val="single"/>
+          <w:lang w:val="es-AR"/>
+        </w:rPr>
+        <w:t xml:space="preserve">Pagar con tarjeta por internet: </w:t>
+      </w:r>
+      <w:r>
+        <w:rPr>
+          <w:rFonts w:cstheme="minorHAnsi"/>
+          <w:iCs/>
+          <w:sz w:val="28"/>
+          <w:szCs w:val="28"/>
           <w:lang w:val="es-AR"/>
         </w:rPr>
         <w:t>la mayoría de sitios webs de compraventa aceptan tarjetas de crédito y débito. Cuando un usuario compro por internet, tiene que ingresar un monto de pago, el nombre del titular de la tarjeta</w:t>
       </w:r>
       <w:r>
         <w:rPr>
-          <w:rFonts w:ascii="Goudy Old Style" w:hAnsi="Goudy Old Style"/>
-          <w:i/>
-          <w:sz w:val="24"/>
+          <w:rFonts w:cstheme="minorHAnsi"/>
+          <w:iCs/>
+          <w:sz w:val="28"/>
+          <w:szCs w:val="28"/>
           <w:lang w:val="es-AR"/>
         </w:rPr>
         <w:t xml:space="preserve">, el </w:t>
       </w:r>
       <w:r>
         <w:rPr>
-          <w:rFonts w:ascii="Goudy Old Style" w:hAnsi="Goudy Old Style"/>
-          <w:i/>
-          <w:sz w:val="24"/>
+          <w:rFonts w:cstheme="minorHAnsi"/>
+          <w:iCs/>
+          <w:sz w:val="28"/>
+          <w:szCs w:val="28"/>
           <w:lang w:val="es-AR"/>
         </w:rPr>
         <w:t>número</w:t>
       </w:r>
       <w:r>
         <w:rPr>
-          <w:rFonts w:ascii="Goudy Old Style" w:hAnsi="Goudy Old Style"/>
-          <w:i/>
-          <w:sz w:val="24"/>
+          <w:rFonts w:cstheme="minorHAnsi"/>
+          <w:iCs/>
+          <w:sz w:val="28"/>
+          <w:szCs w:val="28"/>
           <w:lang w:val="es-AR"/>
         </w:rPr>
         <w:t>, la fecha de vencimiento y el CVV para confirmar la compra. El usuario tendrá que pasar por la pasarela de algún banco hará que la información esté protegida y la transacción se realice con seguridad.</w:t>
@@ -248,9 +277,10 @@
         <w:pStyle w:val="Prrafodelista"/>
         <w:ind w:left="1080"/>
         <w:rPr>
-          <w:rFonts w:ascii="Goudy Old Style" w:hAnsi="Goudy Old Style"/>
-          <w:i/>
-          <w:sz w:val="24"/>
+          <w:rFonts w:cstheme="minorHAnsi"/>
+          <w:iCs/>
+          <w:sz w:val="28"/>
+          <w:szCs w:val="28"/>
           <w:u w:val="single"/>
           <w:lang w:val="es-AR"/>
         </w:rPr>
@@ -264,18 +294,20 @@
           <w:numId w:val="2"/>
         </w:numPr>
         <w:rPr>
-          <w:rFonts w:ascii="Goudy Old Style" w:hAnsi="Goudy Old Style"/>
-          <w:i/>
-          <w:sz w:val="24"/>
-          <w:u w:val="single"/>
-          <w:lang w:val="es-AR"/>
-        </w:rPr>
-      </w:pPr>
-      <w:r>
-        <w:rPr>
-          <w:rFonts w:ascii="Goudy Old Style" w:hAnsi="Goudy Old Style"/>
-          <w:i/>
-          <w:sz w:val="24"/>
+          <w:rFonts w:cstheme="minorHAnsi"/>
+          <w:iCs/>
+          <w:sz w:val="28"/>
+          <w:szCs w:val="28"/>
+          <w:u w:val="single"/>
+          <w:lang w:val="es-AR"/>
+        </w:rPr>
+      </w:pPr>
+      <w:r>
+        <w:rPr>
+          <w:rFonts w:cstheme="minorHAnsi"/>
+          <w:iCs/>
+          <w:sz w:val="28"/>
+          <w:szCs w:val="28"/>
           <w:u w:val="single"/>
           <w:lang w:val="es-AR"/>
         </w:rPr>
@@ -283,9 +315,10 @@
       </w:r>
       <w:r>
         <w:rPr>
-          <w:rFonts w:ascii="Goudy Old Style" w:hAnsi="Goudy Old Style"/>
-          <w:i/>
-          <w:sz w:val="24"/>
+          <w:rFonts w:cstheme="minorHAnsi"/>
+          <w:iCs/>
+          <w:sz w:val="28"/>
+          <w:szCs w:val="28"/>
           <w:lang w:val="es-AR"/>
         </w:rPr>
         <w:t>otro de los métodos más comunes es el uso de empresas que actúan de intermediarias, como PayPal, Amazon Pay, Google Pay o Apple Pay, su misión es formalizar los pagos, mantenerlos como anónimos y evitar que el vendedor conozca los datos de una tarjeta.</w:t>
@@ -295,9 +328,10 @@
       <w:pPr>
         <w:pStyle w:val="Prrafodelista"/>
         <w:rPr>
-          <w:rFonts w:ascii="Goudy Old Style" w:hAnsi="Goudy Old Style"/>
-          <w:i/>
-          <w:sz w:val="24"/>
+          <w:rFonts w:cstheme="minorHAnsi"/>
+          <w:iCs/>
+          <w:sz w:val="28"/>
+          <w:szCs w:val="28"/>
           <w:u w:val="single"/>
           <w:lang w:val="es-AR"/>
         </w:rPr>
@@ -308,16 +342,19 @@
         <w:pStyle w:val="Prrafodelista"/>
         <w:ind w:left="1080"/>
         <w:rPr>
-          <w:rFonts w:ascii="Goudy Old Style" w:hAnsi="Goudy Old Style"/>
-          <w:sz w:val="24"/>
-          <w:lang w:val="es-AR"/>
-        </w:rPr>
-      </w:pPr>
-      <w:r>
-        <w:rPr>
-          <w:rFonts w:ascii="Goudy Old Style" w:hAnsi="Goudy Old Style"/>
-          <w:i/>
-          <w:sz w:val="24"/>
+          <w:rFonts w:cstheme="minorHAnsi"/>
+          <w:iCs/>
+          <w:sz w:val="28"/>
+          <w:szCs w:val="28"/>
+          <w:lang w:val="es-AR"/>
+        </w:rPr>
+      </w:pPr>
+      <w:r>
+        <w:rPr>
+          <w:rFonts w:cstheme="minorHAnsi"/>
+          <w:iCs/>
+          <w:sz w:val="28"/>
+          <w:szCs w:val="28"/>
           <w:u w:val="single"/>
           <w:lang w:val="es-AR"/>
         </w:rPr>
@@ -332,28 +369,32 @@
           <w:numId w:val="3"/>
         </w:numPr>
         <w:rPr>
-          <w:rFonts w:ascii="Goudy Old Style" w:hAnsi="Goudy Old Style"/>
-          <w:i/>
-          <w:sz w:val="24"/>
-          <w:u w:val="single"/>
-          <w:lang w:val="es-AR"/>
-        </w:rPr>
-      </w:pPr>
-      <w:r>
-        <w:rPr>
-          <w:rFonts w:ascii="Goudy Old Style" w:hAnsi="Goudy Old Style"/>
-          <w:i/>
-          <w:sz w:val="24"/>
-          <w:u w:val="single"/>
-          <w:lang w:val="es-AR"/>
-        </w:rPr>
+          <w:rFonts w:cstheme="minorHAnsi"/>
+          <w:iCs/>
+          <w:sz w:val="28"/>
+          <w:szCs w:val="28"/>
+          <w:u w:val="single"/>
+          <w:lang w:val="es-AR"/>
+        </w:rPr>
+      </w:pPr>
+      <w:r>
+        <w:rPr>
+          <w:rFonts w:cstheme="minorHAnsi"/>
+          <w:iCs/>
+          <w:sz w:val="28"/>
+          <w:szCs w:val="28"/>
+          <w:u w:val="single"/>
+          <w:lang w:val="es-AR"/>
+        </w:rPr>
+        <w:lastRenderedPageBreak/>
         <w:t xml:space="preserve">El producto: </w:t>
       </w:r>
       <w:r>
         <w:rPr>
-          <w:rFonts w:ascii="Goudy Old Style" w:hAnsi="Goudy Old Style"/>
-          <w:i/>
-          <w:sz w:val="24"/>
+          <w:rFonts w:cstheme="minorHAnsi"/>
+          <w:iCs/>
+          <w:sz w:val="28"/>
+          <w:szCs w:val="28"/>
           <w:lang w:val="es-AR"/>
         </w:rPr>
         <w:t>skins y armas en venta para todos los usuarios de Counter-strike, por medio de un sitio web llamado “WeaponKkey”.</w:t>
@@ -367,18 +408,20 @@
           <w:numId w:val="3"/>
         </w:numPr>
         <w:rPr>
-          <w:rFonts w:ascii="Goudy Old Style" w:hAnsi="Goudy Old Style"/>
-          <w:i/>
-          <w:sz w:val="24"/>
-          <w:u w:val="single"/>
-          <w:lang w:val="es-AR"/>
-        </w:rPr>
-      </w:pPr>
-      <w:r>
-        <w:rPr>
-          <w:rFonts w:ascii="Goudy Old Style" w:hAnsi="Goudy Old Style"/>
-          <w:i/>
-          <w:sz w:val="24"/>
+          <w:rFonts w:cstheme="minorHAnsi"/>
+          <w:iCs/>
+          <w:sz w:val="28"/>
+          <w:szCs w:val="28"/>
+          <w:u w:val="single"/>
+          <w:lang w:val="es-AR"/>
+        </w:rPr>
+      </w:pPr>
+      <w:r>
+        <w:rPr>
+          <w:rFonts w:cstheme="minorHAnsi"/>
+          <w:iCs/>
+          <w:sz w:val="28"/>
+          <w:szCs w:val="28"/>
           <w:u w:val="single"/>
           <w:lang w:val="es-AR"/>
         </w:rPr>
@@ -386,35 +429,30 @@
       </w:r>
       <w:r>
         <w:rPr>
-          <w:rFonts w:ascii="Goudy Old Style" w:hAnsi="Goudy Old Style"/>
-          <w:sz w:val="24"/>
-          <w:lang w:val="es-AR"/>
-        </w:rPr>
-        <w:t xml:space="preserve"> </w:t>
-      </w:r>
-      <w:r>
-        <w:rPr>
-          <w:rFonts w:ascii="Goudy Old Style" w:hAnsi="Goudy Old Style"/>
-          <w:i/>
-          <w:sz w:val="24"/>
-          <w:lang w:val="es-AR"/>
-        </w:rPr>
-        <w:t xml:space="preserve">el objetivo final seria, un usuario comprando lo que busca, y luego de confirmación de la tarjeta que se utilice para la compra de la misma, y luego de la confirmación por </w:t>
-      </w:r>
-      <w:r>
-        <w:rPr>
-          <w:rFonts w:ascii="Goudy Old Style" w:hAnsi="Goudy Old Style"/>
-          <w:i/>
-          <w:sz w:val="24"/>
+          <w:rFonts w:cstheme="minorHAnsi"/>
+          <w:iCs/>
+          <w:sz w:val="28"/>
+          <w:szCs w:val="28"/>
+          <w:lang w:val="es-AR"/>
+        </w:rPr>
+        <w:t xml:space="preserve"> el objetivo final seria, un usuario comprando lo que busca, y luego de confirmación de la tarjeta que se utilice para la compra de la misma, y luego de la confirmación por </w:t>
+      </w:r>
+      <w:r>
+        <w:rPr>
+          <w:rFonts w:cstheme="minorHAnsi"/>
+          <w:iCs/>
+          <w:sz w:val="28"/>
+          <w:szCs w:val="28"/>
           <w:lang w:val="es-AR"/>
         </w:rPr>
         <w:t>vía</w:t>
       </w:r>
       <w:r>
         <w:rPr>
-          <w:rFonts w:ascii="Goudy Old Style" w:hAnsi="Goudy Old Style"/>
-          <w:i/>
-          <w:sz w:val="24"/>
+          <w:rFonts w:cstheme="minorHAnsi"/>
+          <w:iCs/>
+          <w:sz w:val="28"/>
+          <w:szCs w:val="28"/>
           <w:lang w:val="es-AR"/>
         </w:rPr>
         <w:t xml:space="preserve"> mail, le llegara el articulo a la cuenta del usuario.</w:t>
@@ -425,9 +463,10 @@
         <w:pStyle w:val="Prrafodelista"/>
         <w:ind w:left="1080"/>
         <w:rPr>
-          <w:rFonts w:ascii="Goudy Old Style" w:hAnsi="Goudy Old Style"/>
-          <w:i/>
-          <w:sz w:val="24"/>
+          <w:rFonts w:cstheme="minorHAnsi"/>
+          <w:iCs/>
+          <w:sz w:val="28"/>
+          <w:szCs w:val="28"/>
           <w:u w:val="single"/>
           <w:lang w:val="es-AR"/>
         </w:rPr>
@@ -438,18 +477,20 @@
         <w:pStyle w:val="Prrafodelista"/>
         <w:ind w:left="1080"/>
         <w:rPr>
-          <w:rFonts w:ascii="Goudy Old Style" w:hAnsi="Goudy Old Style"/>
-          <w:i/>
-          <w:sz w:val="24"/>
-          <w:u w:val="single"/>
-          <w:lang w:val="es-AR"/>
-        </w:rPr>
-      </w:pPr>
-      <w:r>
-        <w:rPr>
-          <w:rFonts w:ascii="Goudy Old Style" w:hAnsi="Goudy Old Style"/>
-          <w:i/>
-          <w:sz w:val="24"/>
+          <w:rFonts w:cstheme="minorHAnsi"/>
+          <w:iCs/>
+          <w:sz w:val="28"/>
+          <w:szCs w:val="28"/>
+          <w:u w:val="single"/>
+          <w:lang w:val="es-AR"/>
+        </w:rPr>
+      </w:pPr>
+      <w:r>
+        <w:rPr>
+          <w:rFonts w:cstheme="minorHAnsi"/>
+          <w:iCs/>
+          <w:sz w:val="28"/>
+          <w:szCs w:val="28"/>
           <w:u w:val="single"/>
           <w:lang w:val="es-AR"/>
         </w:rPr>
@@ -461,44 +502,49 @@
         <w:pStyle w:val="Prrafodelista"/>
         <w:ind w:left="1080"/>
         <w:rPr>
-          <w:rFonts w:ascii="Goudy Old Style" w:hAnsi="Goudy Old Style"/>
-          <w:i/>
-          <w:sz w:val="24"/>
-          <w:lang w:val="es-AR"/>
-        </w:rPr>
-      </w:pPr>
-      <w:r>
-        <w:rPr>
-          <w:rFonts w:ascii="Goudy Old Style" w:hAnsi="Goudy Old Style"/>
-          <w:i/>
-          <w:sz w:val="24"/>
+          <w:rFonts w:cstheme="minorHAnsi"/>
+          <w:iCs/>
+          <w:sz w:val="28"/>
+          <w:szCs w:val="28"/>
+          <w:lang w:val="es-AR"/>
+        </w:rPr>
+      </w:pPr>
+      <w:r>
+        <w:rPr>
+          <w:rFonts w:cstheme="minorHAnsi"/>
+          <w:iCs/>
+          <w:sz w:val="28"/>
+          <w:szCs w:val="28"/>
           <w:lang w:val="es-AR"/>
         </w:rPr>
         <w:t xml:space="preserve">El único presupuesto que tendría el proyecto es a la hora de obtener las skins que </w:t>
       </w:r>
       <w:r>
         <w:rPr>
-          <w:rFonts w:ascii="Goudy Old Style" w:hAnsi="Goudy Old Style"/>
-          <w:i/>
-          <w:sz w:val="24"/>
+          <w:rFonts w:cstheme="minorHAnsi"/>
+          <w:iCs/>
+          <w:sz w:val="28"/>
+          <w:szCs w:val="28"/>
           <w:lang w:val="es-AR"/>
         </w:rPr>
         <w:t>serían</w:t>
       </w:r>
       <w:r>
         <w:rPr>
-          <w:rFonts w:ascii="Goudy Old Style" w:hAnsi="Goudy Old Style"/>
-          <w:i/>
-          <w:sz w:val="24"/>
+          <w:rFonts w:cstheme="minorHAnsi"/>
+          <w:iCs/>
+          <w:sz w:val="28"/>
+          <w:szCs w:val="28"/>
           <w:lang w:val="es-AR"/>
         </w:rPr>
         <w:t xml:space="preserve"> las que se muestran en el catálogo para que los usuarios las puedan visualizar y previamente analizar si quieren comprar el producto</w:t>
       </w:r>
       <w:r>
         <w:rPr>
-          <w:rFonts w:ascii="Goudy Old Style" w:hAnsi="Goudy Old Style"/>
-          <w:i/>
-          <w:sz w:val="24"/>
+          <w:rFonts w:cstheme="minorHAnsi"/>
+          <w:iCs/>
+          <w:sz w:val="28"/>
+          <w:szCs w:val="28"/>
           <w:lang w:val="es-AR"/>
         </w:rPr>
         <w:t>.</w:t>
@@ -506,56 +552,58 @@
     </w:p>
     <w:p>
       <w:pPr>
-        <w:ind w:left="708"/>
-        <w:rPr>
-          <w:rFonts w:ascii="Goudy Old Style" w:hAnsi="Goudy Old Style" w:cs="Times New Roman"/>
-          <w:sz w:val="24"/>
+        <w:rPr>
+          <w:rFonts w:cstheme="minorHAnsi"/>
+          <w:iCs/>
+          <w:sz w:val="28"/>
+          <w:szCs w:val="28"/>
           <w:u w:val="single"/>
           <w:lang w:val="es-ES"/>
         </w:rPr>
       </w:pPr>
-      <w:r>
-        <w:rPr>
-          <w:rFonts w:ascii="Goudy Old Style" w:hAnsi="Goudy Old Style" w:cs="Times New Roman"/>
-          <w:sz w:val="24"/>
+    </w:p>
+    <w:p>
+      <w:pPr>
+        <w:rPr>
+          <w:rFonts w:cstheme="minorHAnsi"/>
+          <w:iCs/>
+          <w:sz w:val="28"/>
+          <w:szCs w:val="28"/>
           <w:u w:val="single"/>
           <w:lang w:val="es-ES"/>
         </w:rPr>
+      </w:pPr>
+      <w:r>
+        <w:rPr>
+          <w:rFonts w:cstheme="minorHAnsi"/>
+          <w:iCs/>
+          <w:sz w:val="28"/>
+          <w:szCs w:val="28"/>
+          <w:u w:val="single"/>
+          <w:lang w:val="es-ES"/>
+        </w:rPr>
         <w:t>Desglose del presupuesto:</w:t>
       </w:r>
     </w:p>
     <w:p>
       <w:pPr>
         <w:rPr>
-          <w:rFonts w:ascii="Goudy Old Style" w:hAnsi="Goudy Old Style" w:cs="Times New Roman"/>
-          <w:sz w:val="24"/>
+          <w:rFonts w:cstheme="minorHAnsi"/>
+          <w:iCs/>
+          <w:sz w:val="28"/>
+          <w:szCs w:val="28"/>
           <w:lang w:val="es-ES"/>
         </w:rPr>
       </w:pPr>
       <w:r>
         <w:rPr>
-          <w:rFonts w:ascii="Goudy Old Style" w:hAnsi="Goudy Old Style" w:cs="Times New Roman"/>
-          <w:sz w:val="24"/>
+          <w:rFonts w:cstheme="minorHAnsi"/>
+          <w:iCs/>
+          <w:sz w:val="28"/>
+          <w:szCs w:val="28"/>
           <w:lang w:val="es-ES"/>
         </w:rPr>
-        <w:lastRenderedPageBreak/>
-        <w:t xml:space="preserve">Nuestro desglose del presupuesto es la de comprar las cajas por paginas o mercado libre y después venderlas, como hicimos análisis del mercado, tenemos que las cajas </w:t>
-      </w:r>
-      <w:r>
-        <w:rPr>
-          <w:rFonts w:ascii="Goudy Old Style" w:hAnsi="Goudy Old Style" w:cs="Times New Roman"/>
-          <w:sz w:val="24"/>
-          <w:lang w:val="es-ES"/>
-        </w:rPr>
-        <w:t>varían</w:t>
-      </w:r>
-      <w:r>
-        <w:rPr>
-          <w:rFonts w:ascii="Goudy Old Style" w:hAnsi="Goudy Old Style" w:cs="Times New Roman"/>
-          <w:sz w:val="24"/>
-          <w:lang w:val="es-ES"/>
-        </w:rPr>
-        <w:t xml:space="preserve"> entre unos 5-60 dólares, dependiendo de que tipo de producto nos encontremos, ya sea su rareza o dificultad para encontrarse en el mercado lo iremos variando al precio, pero siempre buscaremos una ganancia de 5 dólares. Ejemplo: tenemos un producto que cuesta 10 dólares, nosotros lo venderemos a 15. Todo esto convertido a pesos argentinos, ya que la skin que compraremos todas estarán en dólares, luego nosotros pondremos todos los precios actualizados. </w:t>
+        <w:t xml:space="preserve">Nuestro desglose del presupuesto es la de comprar las cajas por paginas o mercado libre y después venderlas, como hicimos análisis del mercado, tenemos que las cajas varían entre unos 5-60 dólares, dependiendo de que tipo de producto nos encontremos, ya sea su rareza o dificultad para encontrarse en el mercado lo iremos variando al precio, pero siempre buscaremos una ganancia de 5 dólares. Ejemplo: tenemos un producto que cuesta 10 dólares, nosotros lo venderemos a 15. Todo esto convertido a pesos argentinos, ya que la skin que compraremos todas estarán en dólares, luego nosotros pondremos todos los precios actualizados. </w:t>
       </w:r>
     </w:p>
     <w:p>
@@ -1056,6 +1104,7 @@
     <w:lsdException w:name="HTML Sample" w:semiHidden="1" w:unhideWhenUsed="1"/>
     <w:lsdException w:name="HTML Typewriter" w:semiHidden="1" w:unhideWhenUsed="1"/>
     <w:lsdException w:name="HTML Variable" w:semiHidden="1" w:unhideWhenUsed="1"/>
+    <w:lsdException w:name="Normal Table" w:semiHidden="1" w:unhideWhenUsed="1"/>
     <w:lsdException w:name="annotation subject" w:semiHidden="1" w:unhideWhenUsed="1"/>
     <w:lsdException w:name="No List" w:semiHidden="1" w:unhideWhenUsed="1"/>
     <w:lsdException w:name="Outline List 1" w:semiHidden="1" w:unhideWhenUsed="1"/>
@@ -1098,8 +1147,11 @@
     <w:lsdException w:name="Table Contemporary" w:semiHidden="1" w:unhideWhenUsed="1"/>
     <w:lsdException w:name="Table Elegant" w:semiHidden="1" w:unhideWhenUsed="1"/>
     <w:lsdException w:name="Table Professional" w:semiHidden="1" w:unhideWhenUsed="1"/>
+    <w:lsdException w:name="Table Subtle 1" w:semiHidden="1" w:unhideWhenUsed="1"/>
     <w:lsdException w:name="Table Subtle 2" w:semiHidden="1" w:unhideWhenUsed="1"/>
     <w:lsdException w:name="Table Web 1" w:semiHidden="1" w:unhideWhenUsed="1"/>
+    <w:lsdException w:name="Table Web 2" w:semiHidden="1" w:unhideWhenUsed="1"/>
+    <w:lsdException w:name="Table Web 3" w:semiHidden="1" w:unhideWhenUsed="1"/>
     <w:lsdException w:name="Balloon Text" w:semiHidden="1" w:unhideWhenUsed="1"/>
     <w:lsdException w:name="Table Grid" w:uiPriority="39"/>
     <w:lsdException w:name="Table Theme" w:semiHidden="1" w:unhideWhenUsed="1"/>
